--- a/新文档/微博SDK 3.2文档.docx
+++ b/新文档/微博SDK 3.2文档.docx
@@ -7198,7 +7198,7 @@
           <w:rtl w:val="0"/>
           <w:lang w:val="zh-CN" w:eastAsia="zh-CN"/>
         </w:rPr>
-        <w:t>32kb</w:t>
+        <w:t>2MB</w:t>
       </w:r>
     </w:p>
     <w:p>

--- a/新文档/微博SDK 3.2文档.docx
+++ b/新文档/微博SDK 3.2文档.docx
@@ -2601,31 +2601,30 @@
         </w:rPr>
         <w:t xml:space="preserve"> </w:t>
       </w:r>
-      <w:r>
-        <w:rPr>
-          <w:rFonts w:ascii="Times New Roman" w:hAnsi="Times New Roman"/>
-          <w:sz w:val="21"/>
-          <w:szCs w:val="21"/>
-          <w:rtl w:val="0"/>
-          <w:lang w:val="zh-CN" w:eastAsia="zh-CN"/>
-        </w:rPr>
-        <w:t>jenter</w:t>
-      </w:r>
-    </w:p>
-    <w:p>
-      <w:pPr>
-        <w:pStyle w:val="默认"/>
-        <w:bidi w:val="0"/>
-        <w:spacing w:line="360" w:lineRule="exact"/>
-        <w:ind w:left="0" w:right="720" w:firstLine="0"/>
-        <w:jc w:val="both"/>
-        <w:rPr>
-          <w:rFonts w:ascii="Times New Roman" w:cs="Times New Roman" w:hAnsi="Times New Roman" w:eastAsia="Times New Roman"/>
-          <w:sz w:val="21"/>
-          <w:szCs w:val="21"/>
-          <w:rtl w:val="0"/>
-        </w:rPr>
-      </w:pPr>
+    </w:p>
+    <w:p>
+      <w:pPr>
+        <w:pStyle w:val="默认"/>
+        <w:bidi w:val="0"/>
+        <w:spacing w:line="360" w:lineRule="exact"/>
+        <w:ind w:left="0" w:right="720" w:firstLine="0"/>
+        <w:jc w:val="both"/>
+        <w:rPr>
+          <w:rFonts w:ascii="Times New Roman" w:cs="Times New Roman" w:hAnsi="Times New Roman" w:eastAsia="Times New Roman"/>
+          <w:sz w:val="21"/>
+          <w:szCs w:val="21"/>
+          <w:rtl w:val="0"/>
+        </w:rPr>
+      </w:pPr>
+      <w:r>
+        <w:rPr>
+          <w:rFonts w:ascii="Times New Roman" w:hAnsi="Times New Roman"/>
+          <w:sz w:val="21"/>
+          <w:szCs w:val="21"/>
+          <w:rtl w:val="0"/>
+        </w:rPr>
+        <w:t>maven { url "https://dl.bintray.com/thelasterstar/maven/" }</w:t>
+      </w:r>
     </w:p>
     <w:p>
       <w:pPr>
@@ -2756,70 +2755,7 @@
           <w:rtl w:val="0"/>
           <w:lang w:val="zh-CN" w:eastAsia="zh-CN"/>
         </w:rPr>
-        <w:t>build.gradle</w:t>
-      </w:r>
-      <w:r>
-        <w:rPr>
-          <w:rFonts w:ascii="Arial Unicode MS" w:cs="Arial Unicode MS" w:hAnsi="Arial Unicode MS" w:eastAsia="Arial Unicode MS" w:hint="eastAsia"/>
-          <w:b w:val="0"/>
-          <w:bCs w:val="0"/>
-          <w:i w:val="0"/>
-          <w:iCs w:val="0"/>
-          <w:sz w:val="21"/>
-          <w:szCs w:val="21"/>
-          <w:rtl w:val="0"/>
-          <w:lang w:val="zh-CN" w:eastAsia="zh-CN"/>
-        </w:rPr>
-        <w:t>中引入</w:t>
-      </w:r>
-      <w:r>
-        <w:rPr>
-          <w:rFonts w:ascii="Times New Roman" w:hAnsi="Times New Roman"/>
-          <w:sz w:val="21"/>
-          <w:szCs w:val="21"/>
-          <w:rtl w:val="0"/>
-          <w:lang w:val="zh-CN" w:eastAsia="zh-CN"/>
-        </w:rPr>
-        <w:t>sdk-core</w:t>
-      </w:r>
-      <w:r>
-        <w:rPr>
-          <w:rFonts w:ascii="Arial Unicode MS" w:cs="Arial Unicode MS" w:hAnsi="Arial Unicode MS" w:eastAsia="Arial Unicode MS" w:hint="eastAsia"/>
-          <w:b w:val="0"/>
-          <w:bCs w:val="0"/>
-          <w:i w:val="0"/>
-          <w:iCs w:val="0"/>
-          <w:sz w:val="21"/>
-          <w:szCs w:val="21"/>
-          <w:rtl w:val="0"/>
-          <w:lang w:val="zh-CN" w:eastAsia="zh-CN"/>
-        </w:rPr>
-        <w:t>依赖</w:t>
-      </w:r>
-    </w:p>
-    <w:p>
-      <w:pPr>
-        <w:pStyle w:val="默认"/>
-        <w:bidi w:val="0"/>
-        <w:spacing w:line="360" w:lineRule="exact"/>
-        <w:ind w:left="0" w:right="720" w:firstLine="0"/>
-        <w:jc w:val="both"/>
-        <w:rPr>
-          <w:rFonts w:ascii="Times New Roman" w:cs="Times New Roman" w:hAnsi="Times New Roman" w:eastAsia="Times New Roman"/>
-          <w:sz w:val="21"/>
-          <w:szCs w:val="21"/>
-          <w:rtl w:val="0"/>
-        </w:rPr>
-      </w:pPr>
-      <w:r>
-        <w:rPr>
-          <w:rFonts w:ascii="Times New Roman" w:hAnsi="Times New Roman"/>
-          <w:sz w:val="21"/>
-          <w:szCs w:val="21"/>
-          <w:rtl w:val="0"/>
-          <w:lang w:val="es-ES_tradnl"/>
-        </w:rPr>
-        <w:t>dependencies</w:t>
+        <w:t>build.gr</w:t>
       </w:r>
       <w:r>
         <w:drawing>
@@ -2947,34 +2883,116 @@
           <w:sz w:val="21"/>
           <w:szCs w:val="21"/>
           <w:rtl w:val="0"/>
+          <w:lang w:val="zh-CN" w:eastAsia="zh-CN"/>
+        </w:rPr>
+        <w:t>adle</w:t>
+      </w:r>
+      <w:r>
+        <w:rPr>
+          <w:rFonts w:ascii="Arial Unicode MS" w:cs="Arial Unicode MS" w:hAnsi="Arial Unicode MS" w:eastAsia="Arial Unicode MS" w:hint="eastAsia"/>
+          <w:b w:val="0"/>
+          <w:bCs w:val="0"/>
+          <w:i w:val="0"/>
+          <w:iCs w:val="0"/>
+          <w:sz w:val="21"/>
+          <w:szCs w:val="21"/>
+          <w:rtl w:val="0"/>
+          <w:lang w:val="zh-CN" w:eastAsia="zh-CN"/>
+        </w:rPr>
+        <w:t>中引入</w:t>
+      </w:r>
+      <w:r>
+        <w:rPr>
+          <w:rFonts w:ascii="Times New Roman" w:hAnsi="Times New Roman"/>
+          <w:sz w:val="21"/>
+          <w:szCs w:val="21"/>
+          <w:rtl w:val="0"/>
+          <w:lang w:val="zh-CN" w:eastAsia="zh-CN"/>
+        </w:rPr>
+        <w:t>sdk-core</w:t>
+      </w:r>
+      <w:r>
+        <w:rPr>
+          <w:rFonts w:ascii="Arial Unicode MS" w:cs="Arial Unicode MS" w:hAnsi="Arial Unicode MS" w:eastAsia="Arial Unicode MS" w:hint="eastAsia"/>
+          <w:b w:val="0"/>
+          <w:bCs w:val="0"/>
+          <w:i w:val="0"/>
+          <w:iCs w:val="0"/>
+          <w:sz w:val="21"/>
+          <w:szCs w:val="21"/>
+          <w:rtl w:val="0"/>
+          <w:lang w:val="zh-CN" w:eastAsia="zh-CN"/>
+        </w:rPr>
+        <w:t>依赖</w:t>
+      </w:r>
+    </w:p>
+    <w:p>
+      <w:pPr>
+        <w:pStyle w:val="默认"/>
+        <w:bidi w:val="0"/>
+        <w:spacing w:line="360" w:lineRule="exact"/>
+        <w:ind w:left="0" w:right="720" w:firstLine="0"/>
+        <w:jc w:val="both"/>
+        <w:rPr>
+          <w:rFonts w:ascii="Times New Roman" w:cs="Times New Roman" w:hAnsi="Times New Roman" w:eastAsia="Times New Roman"/>
+          <w:sz w:val="21"/>
+          <w:szCs w:val="21"/>
+          <w:rtl w:val="0"/>
+        </w:rPr>
+      </w:pPr>
+      <w:r>
+        <w:rPr>
+          <w:rFonts w:ascii="Times New Roman" w:hAnsi="Times New Roman"/>
+          <w:sz w:val="21"/>
+          <w:szCs w:val="21"/>
+          <w:rtl w:val="0"/>
           <w:lang w:val="es-ES_tradnl"/>
         </w:rPr>
-        <w:t xml:space="preserve"> {</w:t>
-      </w:r>
-    </w:p>
-    <w:p>
-      <w:pPr>
-        <w:pStyle w:val="默认"/>
-        <w:bidi w:val="0"/>
-        <w:spacing w:line="360" w:lineRule="exact"/>
-        <w:ind w:left="0" w:right="720" w:firstLine="0"/>
-        <w:jc w:val="both"/>
-        <w:rPr>
-          <w:rFonts w:ascii="Times New Roman" w:cs="Times New Roman" w:hAnsi="Times New Roman" w:eastAsia="Times New Roman"/>
-          <w:sz w:val="21"/>
-          <w:szCs w:val="21"/>
-          <w:rtl w:val="0"/>
-        </w:rPr>
-      </w:pPr>
-      <w:r>
-        <w:rPr>
-          <w:rFonts w:ascii="Times New Roman" w:hAnsi="Times New Roman"/>
-          <w:sz w:val="21"/>
-          <w:szCs w:val="21"/>
-          <w:rtl w:val="0"/>
-          <w:lang w:val="it-IT"/>
-        </w:rPr>
-        <w:t xml:space="preserve">    compile 'com.sina.weibo.sdk:openDefault:1.0.0:openDefaultRelease@aar'</w:t>
+        <w:t>dependencies {</w:t>
+      </w:r>
+    </w:p>
+    <w:p>
+      <w:pPr>
+        <w:pStyle w:val="默认"/>
+        <w:bidi w:val="0"/>
+        <w:spacing w:line="360" w:lineRule="exact"/>
+        <w:ind w:left="0" w:right="720" w:firstLine="0"/>
+        <w:jc w:val="both"/>
+        <w:rPr>
+          <w:rFonts w:ascii="Times New Roman" w:cs="Times New Roman" w:hAnsi="Times New Roman" w:eastAsia="Times New Roman"/>
+          <w:sz w:val="21"/>
+          <w:szCs w:val="21"/>
+          <w:rtl w:val="0"/>
+        </w:rPr>
+      </w:pPr>
+      <w:r>
+        <w:rPr>
+          <w:rFonts w:ascii="Times New Roman" w:hAnsi="Times New Roman"/>
+          <w:sz w:val="21"/>
+          <w:szCs w:val="21"/>
+          <w:rtl w:val="0"/>
+        </w:rPr>
+        <w:t xml:space="preserve">    compile 'com.sina.weibo.sdk:</w:t>
+      </w:r>
+      <w:r>
+        <w:rPr>
+          <w:rFonts w:ascii="Times New Roman" w:hAnsi="Times New Roman"/>
+          <w:sz w:val="21"/>
+          <w:szCs w:val="21"/>
+          <w:rtl w:val="0"/>
+          <w:lang w:val="zh-CN" w:eastAsia="zh-CN"/>
+        </w:rPr>
+        <w:t>core</w:t>
+      </w:r>
+      <w:r>
+        <w:rPr>
+          <w:rFonts w:ascii="Times New Roman" w:hAnsi="Times New Roman"/>
+          <w:sz w:val="21"/>
+          <w:szCs w:val="21"/>
+          <w:rtl w:val="0"/>
+          <w:lang w:val="nl-NL"/>
+        </w:rPr>
+        <w:t>:1.0.0:openDefaultRelease@aar'</w:t>
       </w:r>
     </w:p>
     <w:p>
